--- a/lab-exercises/source/Exercise 1.docx
+++ b/lab-exercises/source/Exercise 1.docx
@@ -3,56 +3,1782 @@
 <w:document xmlns:wpc="http://schemas.microsoft.com/office/word/2010/wordprocessingCanvas" xmlns:mo="http://schemas.microsoft.com/office/mac/office/2008/main" xmlns:mc="http://schemas.openxmlformats.org/markup-compatibility/2006" xmlns:mv="urn:schemas-microsoft-com:mac:vml" xmlns:o="urn:schemas-microsoft-com:office:office" xmlns:r="http://schemas.openxmlformats.org/officeDocument/2006/relationships" xmlns:m="http://schemas.openxmlformats.org/officeDocument/2006/math" xmlns:v="urn:schemas-microsoft-com:vml" xmlns:wp14="http://schemas.microsoft.com/office/word/2010/wordprocessingDrawing" xmlns:wp="http://schemas.openxmlformats.org/drawingml/2006/wordprocessingDrawing" xmlns:w10="urn:schemas-microsoft-com:office:word" xmlns:w="http://schemas.openxmlformats.org/wordprocessingml/2006/main" xmlns:w14="http://schemas.microsoft.com/office/word/2010/wordml" xmlns:wpg="http://schemas.microsoft.com/office/word/2010/wordprocessingGroup" xmlns:wpi="http://schemas.microsoft.com/office/word/2010/wordprocessingInk" xmlns:wne="http://schemas.microsoft.com/office/word/2006/wordml" xmlns:wps="http://schemas.microsoft.com/office/word/2010/wordprocessingShape" mc:Ignorable="w14 wp14">
   <w:body>
     <w:p>
-      <w:r>
+      <w:pPr>
+        <w:rPr>
+          <w:b/>
+          <w:sz w:val="72"/>
+        </w:rPr>
+      </w:pPr>
+      <w:r>
+        <w:rPr>
+          <w:b/>
+          <w:sz w:val="72"/>
+        </w:rPr>
         <w:t>Exercise 1</w:t>
       </w:r>
     </w:p>
     <w:p/>
     <w:p>
-      <w:r>
-        <w:t>Create a REST Service using Apache CXF and JAX-RS</w:t>
+      <w:pPr>
+        <w:rPr>
+          <w:i/>
+        </w:rPr>
+      </w:pPr>
+      <w:r>
+        <w:rPr>
+          <w:i/>
+        </w:rPr>
+        <w:t>Create a</w:t>
+      </w:r>
+      <w:r>
+        <w:rPr>
+          <w:i/>
+        </w:rPr>
+        <w:t>nd consume a</w:t>
+      </w:r>
+      <w:r>
+        <w:rPr>
+          <w:i/>
+        </w:rPr>
+        <w:t xml:space="preserve"> REST Service using Apache CXF and JAX-RS</w:t>
       </w:r>
     </w:p>
     <w:p/>
-    <w:p>
-      <w:r>
+    <w:p/>
+    <w:p>
+      <w:pPr>
+        <w:rPr>
+          <w:b/>
+        </w:rPr>
+      </w:pPr>
+      <w:r>
+        <w:rPr>
+          <w:b/>
+        </w:rPr>
+        <w:t>Prior Knowledge</w:t>
+      </w:r>
+    </w:p>
+    <w:p>
+      <w:r>
+        <w:t>Basic understanding HTTP verbs, REST architecture</w:t>
+      </w:r>
+    </w:p>
+    <w:p>
+      <w:r>
+        <w:t>Some Java coding skill</w:t>
+      </w:r>
+    </w:p>
+    <w:p/>
+    <w:p>
+      <w:pPr>
+        <w:rPr>
+          <w:b/>
+        </w:rPr>
+      </w:pPr>
+      <w:r>
+        <w:rPr>
+          <w:b/>
+        </w:rPr>
         <w:t>Objectives</w:t>
       </w:r>
     </w:p>
     <w:p>
       <w:r>
-        <w:t xml:space="preserve">Understand what it takes to create REST services. Understand the REST model. Interact with a REST service using simple web clients in Chrome and on the command line. </w:t>
+        <w:t>Understand what it takes to create REST services. Understand the REST model. Interact with a REST service using simple web clients in Chrome</w:t>
+      </w:r>
+      <w:r>
+        <w:t>, on the command line, and in Java.</w:t>
+      </w:r>
+    </w:p>
+    <w:p>
+      <w:r>
+        <w:t xml:space="preserve">See how Maven and Tomcat can be used. </w:t>
       </w:r>
     </w:p>
     <w:p/>
     <w:p>
-      <w:r>
-        <w:t>Pre-requisites</w:t>
-      </w:r>
-    </w:p>
-    <w:p>
-      <w:r>
-        <w:t>Maven</w:t>
-      </w:r>
-    </w:p>
-    <w:p>
-      <w:r>
-        <w:t>Tomcat</w:t>
-      </w:r>
-    </w:p>
-    <w:p>
-      <w:r>
-        <w:t>Eclipse</w:t>
+      <w:pPr>
+        <w:rPr>
+          <w:b/>
+        </w:rPr>
+      </w:pPr>
+      <w:r>
+        <w:rPr>
+          <w:b/>
+        </w:rPr>
+        <w:t>Software Requirements</w:t>
+      </w:r>
+      <w:r>
+        <w:rPr>
+          <w:b/>
+        </w:rPr>
+        <w:t xml:space="preserve"> </w:t>
+      </w:r>
+    </w:p>
+    <w:p>
+      <w:r>
+        <w:t>(</w:t>
+      </w:r>
+      <w:proofErr w:type="gramStart"/>
+      <w:r>
+        <w:t>see</w:t>
+      </w:r>
+      <w:proofErr w:type="gramEnd"/>
+      <w:r>
+        <w:t xml:space="preserve"> separate document for installation of these)</w:t>
+      </w:r>
+    </w:p>
+    <w:p>
+      <w:pPr>
+        <w:rPr>
+          <w:b/>
+        </w:rPr>
+      </w:pPr>
+    </w:p>
+    <w:p>
+      <w:pPr>
+        <w:pStyle w:val="ListParagraph"/>
+        <w:numPr>
+          <w:ilvl w:val="0"/>
+          <w:numId w:val="1"/>
+        </w:numPr>
+      </w:pPr>
+      <w:r>
+        <w:t xml:space="preserve">Java Development Kit 7 </w:t>
+      </w:r>
+    </w:p>
+    <w:p>
+      <w:pPr>
+        <w:pStyle w:val="ListParagraph"/>
+        <w:numPr>
+          <w:ilvl w:val="0"/>
+          <w:numId w:val="1"/>
+        </w:numPr>
+      </w:pPr>
+      <w:r>
+        <w:t>Apache Maven 3.0.4 or later</w:t>
+      </w:r>
+    </w:p>
+    <w:p>
+      <w:pPr>
+        <w:pStyle w:val="ListParagraph"/>
+        <w:numPr>
+          <w:ilvl w:val="0"/>
+          <w:numId w:val="1"/>
+        </w:numPr>
+      </w:pPr>
+      <w:r>
+        <w:t>Eclipse Juno (4.2 SR1) or later – Java Development IDE</w:t>
+      </w:r>
+    </w:p>
+    <w:p>
+      <w:pPr>
+        <w:pStyle w:val="ListParagraph"/>
+        <w:numPr>
+          <w:ilvl w:val="0"/>
+          <w:numId w:val="1"/>
+        </w:numPr>
+      </w:pPr>
+      <w:r>
+        <w:t>Tomcat 7.0.30 or later</w:t>
+      </w:r>
+    </w:p>
+    <w:p>
+      <w:pPr>
+        <w:pStyle w:val="ListParagraph"/>
+        <w:numPr>
+          <w:ilvl w:val="0"/>
+          <w:numId w:val="1"/>
+        </w:numPr>
+      </w:pPr>
+      <w:proofErr w:type="gramStart"/>
+      <w:r>
+        <w:t>curl</w:t>
+      </w:r>
+      <w:proofErr w:type="gramEnd"/>
+      <w:r>
+        <w:t xml:space="preserve"> </w:t>
+      </w:r>
+    </w:p>
+    <w:p>
+      <w:pPr>
+        <w:pStyle w:val="ListParagraph"/>
+        <w:numPr>
+          <w:ilvl w:val="0"/>
+          <w:numId w:val="1"/>
+        </w:numPr>
+      </w:pPr>
+      <w:r>
+        <w:t>Google Chrome plus Chrome Advanced REST extension</w:t>
       </w:r>
     </w:p>
     <w:p/>
+    <w:p>
+      <w:r>
+        <w:br/>
+      </w:r>
+    </w:p>
+    <w:p>
+      <w:pPr>
+        <w:rPr>
+          <w:b/>
+        </w:rPr>
+      </w:pPr>
+      <w:r>
+        <w:br w:type="column"/>
+      </w:r>
+      <w:r>
+        <w:lastRenderedPageBreak/>
+        <w:t xml:space="preserve">Step 1. </w:t>
+      </w:r>
+      <w:r>
+        <w:rPr>
+          <w:b/>
+        </w:rPr>
+        <w:t>Create a new project using Maven</w:t>
+      </w:r>
+    </w:p>
+    <w:p>
+      <w:pPr>
+        <w:rPr>
+          <w:b/>
+        </w:rPr>
+      </w:pPr>
+    </w:p>
+    <w:p>
+      <w:r>
+        <w:t xml:space="preserve">Maven is a very powerful (and somewhat arcane) build tool. We are going to use Maven to create and build our project. </w:t>
+      </w:r>
+    </w:p>
+    <w:p/>
+    <w:p>
+      <w:r>
+        <w:t>Maven has the ability to create new projects using “archetypes”.</w:t>
+      </w:r>
+    </w:p>
+    <w:p/>
+    <w:p>
+      <w:r>
+        <w:t>a. First create a directory structure to store the exercise projects in.</w:t>
+      </w:r>
+    </w:p>
+    <w:p>
+      <w:pPr>
+        <w:ind w:firstLine="720"/>
+      </w:pPr>
+      <w:r>
+        <w:t>(</w:t>
+      </w:r>
+      <w:proofErr w:type="gramStart"/>
+      <w:r>
+        <w:t>e</w:t>
+      </w:r>
+      <w:proofErr w:type="gramEnd"/>
+      <w:r>
+        <w:t>.g. ~/</w:t>
+      </w:r>
+      <w:proofErr w:type="spellStart"/>
+      <w:r>
+        <w:t>oxsoa</w:t>
+      </w:r>
+      <w:proofErr w:type="spellEnd"/>
+      <w:r>
+        <w:t xml:space="preserve">/, c:\oxsoa\, </w:t>
+      </w:r>
+      <w:proofErr w:type="spellStart"/>
+      <w:r>
+        <w:t>etc</w:t>
+      </w:r>
+      <w:proofErr w:type="spellEnd"/>
+      <w:r>
+        <w:t>)</w:t>
+      </w:r>
+    </w:p>
+    <w:p>
+      <w:pPr>
+        <w:ind w:firstLine="720"/>
+      </w:pPr>
+    </w:p>
+    <w:p>
+      <w:pPr>
+        <w:ind w:firstLine="720"/>
+      </w:pPr>
+      <w:r>
+        <w:t>From now on this will be referred to as $</w:t>
+      </w:r>
+      <w:proofErr w:type="spellStart"/>
+      <w:r>
+        <w:t>oxsoa</w:t>
+      </w:r>
+      <w:proofErr w:type="spellEnd"/>
+    </w:p>
+    <w:p>
+      <w:r>
+        <w:t xml:space="preserve">   </w:t>
+      </w:r>
+    </w:p>
+    <w:p>
+      <w:r>
+        <w:t>b. Open a command line and change to that directory</w:t>
+      </w:r>
+    </w:p>
+    <w:p/>
+    <w:p>
+      <w:r>
+        <w:t>c. Test that you have maven properly installed. Execute</w:t>
+      </w:r>
+    </w:p>
+    <w:p>
+      <w:pPr>
+        <w:rPr>
+          <w:rFonts w:ascii="Times" w:eastAsia="Times New Roman" w:hAnsi="Times" w:cs="Times New Roman"/>
+          <w:sz w:val="20"/>
+          <w:szCs w:val="20"/>
+        </w:rPr>
+      </w:pPr>
+      <w:proofErr w:type="spellStart"/>
+      <w:proofErr w:type="gramStart"/>
+      <w:r>
+        <w:rPr>
+          <w:rFonts w:ascii="Courier New" w:eastAsia="Times New Roman" w:hAnsi="Courier New" w:cs="Courier New"/>
+          <w:color w:val="000000"/>
+          <w:shd w:val="clear" w:color="auto" w:fill="FFFFFF"/>
+        </w:rPr>
+        <w:t>mvn</w:t>
+      </w:r>
+      <w:proofErr w:type="spellEnd"/>
+      <w:proofErr w:type="gramEnd"/>
+      <w:r>
+        <w:rPr>
+          <w:rFonts w:ascii="Courier New" w:eastAsia="Times New Roman" w:hAnsi="Courier New" w:cs="Courier New"/>
+          <w:color w:val="000000"/>
+          <w:shd w:val="clear" w:color="auto" w:fill="FFFFFF"/>
+        </w:rPr>
+        <w:t xml:space="preserve"> -v</w:t>
+      </w:r>
+    </w:p>
+    <w:p/>
+    <w:p>
+      <w:r>
+        <w:t xml:space="preserve">You should see something similar to this (dependent </w:t>
+      </w:r>
+      <w:proofErr w:type="gramStart"/>
+      <w:r>
+        <w:t>on  your</w:t>
+      </w:r>
+      <w:proofErr w:type="gramEnd"/>
+      <w:r>
+        <w:t xml:space="preserve"> machine, JVM, </w:t>
+      </w:r>
+      <w:proofErr w:type="spellStart"/>
+      <w:r>
+        <w:t>etc</w:t>
+      </w:r>
+      <w:proofErr w:type="spellEnd"/>
+      <w:r>
+        <w:t>)</w:t>
+      </w:r>
+    </w:p>
+    <w:p>
+      <w:pPr>
+        <w:rPr>
+          <w:rFonts w:ascii="Courier New" w:hAnsi="Courier New" w:cs="Courier New"/>
+          <w:sz w:val="20"/>
+        </w:rPr>
+      </w:pPr>
+      <w:r>
+        <w:rPr>
+          <w:rFonts w:ascii="Courier New" w:hAnsi="Courier New" w:cs="Courier New"/>
+          <w:sz w:val="20"/>
+        </w:rPr>
+        <w:t>Apache Maven 3.0.4 (r1232337; 2012-01-17 08:44:56+0000)</w:t>
+      </w:r>
+    </w:p>
+    <w:p>
+      <w:pPr>
+        <w:rPr>
+          <w:rFonts w:ascii="Courier New" w:hAnsi="Courier New" w:cs="Courier New"/>
+          <w:sz w:val="20"/>
+        </w:rPr>
+      </w:pPr>
+      <w:r>
+        <w:rPr>
+          <w:rFonts w:ascii="Courier New" w:hAnsi="Courier New" w:cs="Courier New"/>
+          <w:sz w:val="20"/>
+        </w:rPr>
+        <w:t>Maven home: /Users/</w:t>
+      </w:r>
+      <w:proofErr w:type="spellStart"/>
+      <w:r>
+        <w:rPr>
+          <w:rFonts w:ascii="Courier New" w:hAnsi="Courier New" w:cs="Courier New"/>
+          <w:sz w:val="20"/>
+        </w:rPr>
+        <w:t>paul</w:t>
+      </w:r>
+      <w:proofErr w:type="spellEnd"/>
+      <w:r>
+        <w:rPr>
+          <w:rFonts w:ascii="Courier New" w:hAnsi="Courier New" w:cs="Courier New"/>
+          <w:sz w:val="20"/>
+        </w:rPr>
+        <w:t>/Apps/apache-maven-3.0.4</w:t>
+      </w:r>
+    </w:p>
+    <w:p>
+      <w:pPr>
+        <w:rPr>
+          <w:rFonts w:ascii="Courier New" w:hAnsi="Courier New" w:cs="Courier New"/>
+          <w:sz w:val="20"/>
+        </w:rPr>
+      </w:pPr>
+      <w:r>
+        <w:rPr>
+          <w:rFonts w:ascii="Courier New" w:hAnsi="Courier New" w:cs="Courier New"/>
+          <w:sz w:val="20"/>
+        </w:rPr>
+        <w:t>Java version: 1.6.0_35, vendor: Apple Inc.</w:t>
+      </w:r>
+    </w:p>
+    <w:p>
+      <w:pPr>
+        <w:rPr>
+          <w:rFonts w:ascii="Courier New" w:hAnsi="Courier New" w:cs="Courier New"/>
+          <w:sz w:val="20"/>
+        </w:rPr>
+      </w:pPr>
+      <w:r>
+        <w:rPr>
+          <w:rFonts w:ascii="Courier New" w:hAnsi="Courier New" w:cs="Courier New"/>
+          <w:sz w:val="20"/>
+        </w:rPr>
+        <w:t>Java home: /System/Library/Java/</w:t>
+      </w:r>
+      <w:proofErr w:type="spellStart"/>
+      <w:r>
+        <w:rPr>
+          <w:rFonts w:ascii="Courier New" w:hAnsi="Courier New" w:cs="Courier New"/>
+          <w:sz w:val="20"/>
+        </w:rPr>
+        <w:t>JavaVirtualMachines</w:t>
+      </w:r>
+      <w:proofErr w:type="spellEnd"/>
+      <w:r>
+        <w:rPr>
+          <w:rFonts w:ascii="Courier New" w:hAnsi="Courier New" w:cs="Courier New"/>
+          <w:sz w:val="20"/>
+        </w:rPr>
+        <w:t>/1.6.0.jdk/Contents/Home</w:t>
+      </w:r>
+    </w:p>
+    <w:p>
+      <w:pPr>
+        <w:rPr>
+          <w:rFonts w:ascii="Courier New" w:hAnsi="Courier New" w:cs="Courier New"/>
+          <w:sz w:val="20"/>
+        </w:rPr>
+      </w:pPr>
+      <w:r>
+        <w:rPr>
+          <w:rFonts w:ascii="Courier New" w:hAnsi="Courier New" w:cs="Courier New"/>
+          <w:sz w:val="20"/>
+        </w:rPr>
+        <w:t xml:space="preserve">Default locale: </w:t>
+      </w:r>
+      <w:proofErr w:type="spellStart"/>
+      <w:r>
+        <w:rPr>
+          <w:rFonts w:ascii="Courier New" w:hAnsi="Courier New" w:cs="Courier New"/>
+          <w:sz w:val="20"/>
+        </w:rPr>
+        <w:t>en_US</w:t>
+      </w:r>
+      <w:proofErr w:type="spellEnd"/>
+      <w:r>
+        <w:rPr>
+          <w:rFonts w:ascii="Courier New" w:hAnsi="Courier New" w:cs="Courier New"/>
+          <w:sz w:val="20"/>
+        </w:rPr>
+        <w:t xml:space="preserve">, platform encoding: </w:t>
+      </w:r>
+      <w:proofErr w:type="spellStart"/>
+      <w:r>
+        <w:rPr>
+          <w:rFonts w:ascii="Courier New" w:hAnsi="Courier New" w:cs="Courier New"/>
+          <w:sz w:val="20"/>
+        </w:rPr>
+        <w:t>MacRoman</w:t>
+      </w:r>
+      <w:proofErr w:type="spellEnd"/>
+    </w:p>
+    <w:p>
+      <w:pPr>
+        <w:rPr>
+          <w:rFonts w:ascii="Courier New" w:hAnsi="Courier New" w:cs="Courier New"/>
+          <w:sz w:val="20"/>
+        </w:rPr>
+      </w:pPr>
+      <w:r>
+        <w:rPr>
+          <w:rFonts w:ascii="Courier New" w:hAnsi="Courier New" w:cs="Courier New"/>
+          <w:sz w:val="20"/>
+        </w:rPr>
+        <w:t xml:space="preserve">OS name: "mac </w:t>
+      </w:r>
+      <w:proofErr w:type="spellStart"/>
+      <w:r>
+        <w:rPr>
+          <w:rFonts w:ascii="Courier New" w:hAnsi="Courier New" w:cs="Courier New"/>
+          <w:sz w:val="20"/>
+        </w:rPr>
+        <w:t>os</w:t>
+      </w:r>
+      <w:proofErr w:type="spellEnd"/>
+      <w:r>
+        <w:rPr>
+          <w:rFonts w:ascii="Courier New" w:hAnsi="Courier New" w:cs="Courier New"/>
+          <w:sz w:val="20"/>
+        </w:rPr>
+        <w:t xml:space="preserve"> x", version: "10.8.1", arch: "x86_64", family: "mac"</w:t>
+      </w:r>
+    </w:p>
+    <w:p/>
+    <w:p>
+      <w:r>
+        <w:t xml:space="preserve">d. </w:t>
+      </w:r>
+      <w:proofErr w:type="gramStart"/>
+      <w:r>
+        <w:t>Use  Maven</w:t>
+      </w:r>
+      <w:proofErr w:type="gramEnd"/>
+      <w:r>
+        <w:t xml:space="preserve"> to create a sample project:</w:t>
+      </w:r>
+    </w:p>
+    <w:p>
+      <w:r>
+        <w:t>Execute</w:t>
+      </w:r>
+    </w:p>
+    <w:p/>
+    <w:p>
+      <w:pPr>
+        <w:rPr>
+          <w:rFonts w:ascii="Courier New" w:eastAsia="Times New Roman" w:hAnsi="Courier New" w:cs="Courier New"/>
+          <w:color w:val="000000"/>
+          <w:shd w:val="clear" w:color="auto" w:fill="FFFFFF"/>
+        </w:rPr>
+      </w:pPr>
+      <w:proofErr w:type="spellStart"/>
+      <w:proofErr w:type="gramStart"/>
+      <w:r>
+        <w:rPr>
+          <w:rFonts w:ascii="Courier New" w:eastAsia="Times New Roman" w:hAnsi="Courier New" w:cs="Courier New"/>
+          <w:color w:val="000000"/>
+          <w:shd w:val="clear" w:color="auto" w:fill="FFFFFF"/>
+        </w:rPr>
+        <w:t>mvn</w:t>
+      </w:r>
+      <w:proofErr w:type="spellEnd"/>
+      <w:proofErr w:type="gramEnd"/>
+      <w:r>
+        <w:rPr>
+          <w:rFonts w:ascii="Courier New" w:eastAsia="Times New Roman" w:hAnsi="Courier New" w:cs="Courier New"/>
+          <w:color w:val="000000"/>
+          <w:shd w:val="clear" w:color="auto" w:fill="FFFFFF"/>
+        </w:rPr>
+        <w:t xml:space="preserve"> </w:t>
+      </w:r>
+      <w:proofErr w:type="spellStart"/>
+      <w:r>
+        <w:rPr>
+          <w:rFonts w:ascii="Courier New" w:eastAsia="Times New Roman" w:hAnsi="Courier New" w:cs="Courier New"/>
+          <w:color w:val="000000"/>
+          <w:shd w:val="clear" w:color="auto" w:fill="FFFFFF"/>
+        </w:rPr>
+        <w:t>archetype:generate</w:t>
+      </w:r>
+      <w:proofErr w:type="spellEnd"/>
+      <w:r>
+        <w:rPr>
+          <w:rFonts w:ascii="Courier New" w:eastAsia="Times New Roman" w:hAnsi="Courier New" w:cs="Courier New"/>
+          <w:color w:val="000000"/>
+          <w:shd w:val="clear" w:color="auto" w:fill="FFFFFF"/>
+        </w:rPr>
+        <w:t xml:space="preserve"> -</w:t>
+      </w:r>
+      <w:proofErr w:type="spellStart"/>
+      <w:r>
+        <w:rPr>
+          <w:rFonts w:ascii="Courier New" w:eastAsia="Times New Roman" w:hAnsi="Courier New" w:cs="Courier New"/>
+          <w:color w:val="000000"/>
+          <w:shd w:val="clear" w:color="auto" w:fill="FFFFFF"/>
+        </w:rPr>
+        <w:t>Dfilter</w:t>
+      </w:r>
+      <w:proofErr w:type="spellEnd"/>
+      <w:r>
+        <w:rPr>
+          <w:rFonts w:ascii="Courier New" w:eastAsia="Times New Roman" w:hAnsi="Courier New" w:cs="Courier New"/>
+          <w:color w:val="000000"/>
+          <w:shd w:val="clear" w:color="auto" w:fill="FFFFFF"/>
+        </w:rPr>
+        <w:t>=</w:t>
+      </w:r>
+      <w:proofErr w:type="spellStart"/>
+      <w:r>
+        <w:rPr>
+          <w:rFonts w:ascii="Courier New" w:eastAsia="Times New Roman" w:hAnsi="Courier New" w:cs="Courier New"/>
+          <w:color w:val="000000"/>
+          <w:shd w:val="clear" w:color="auto" w:fill="FFFFFF"/>
+        </w:rPr>
+        <w:t>org.apache.cxf.archetype</w:t>
+      </w:r>
+      <w:proofErr w:type="spellEnd"/>
+      <w:r>
+        <w:rPr>
+          <w:rFonts w:ascii="Courier New" w:eastAsia="Times New Roman" w:hAnsi="Courier New" w:cs="Courier New"/>
+          <w:color w:val="000000"/>
+          <w:shd w:val="clear" w:color="auto" w:fill="FFFFFF"/>
+        </w:rPr>
+        <w:t>:</w:t>
+      </w:r>
+    </w:p>
+    <w:p>
+      <w:pPr>
+        <w:rPr>
+          <w:b/>
+        </w:rPr>
+      </w:pPr>
+    </w:p>
+    <w:p>
+      <w:r>
+        <w:t>This will prompt you for some choices:</w:t>
+      </w:r>
+    </w:p>
+    <w:p>
+      <w:pPr>
+        <w:rPr>
+          <w:rFonts w:ascii="Courier New" w:hAnsi="Courier New" w:cs="Courier New"/>
+        </w:rPr>
+      </w:pPr>
+      <w:r>
+        <w:rPr>
+          <w:rFonts w:ascii="Courier New" w:hAnsi="Courier New" w:cs="Courier New"/>
+        </w:rPr>
+        <w:t>Choose archetype:</w:t>
+      </w:r>
+    </w:p>
+    <w:p>
+      <w:pPr>
+        <w:rPr>
+          <w:rFonts w:ascii="Courier New" w:hAnsi="Courier New" w:cs="Courier New"/>
+        </w:rPr>
+      </w:pPr>
+      <w:r>
+        <w:rPr>
+          <w:rFonts w:ascii="Courier New" w:hAnsi="Courier New" w:cs="Courier New"/>
+        </w:rPr>
+        <w:t xml:space="preserve">1: remote -&gt; </w:t>
+      </w:r>
+      <w:proofErr w:type="spellStart"/>
+      <w:r>
+        <w:rPr>
+          <w:rFonts w:ascii="Courier New" w:hAnsi="Courier New" w:cs="Courier New"/>
+        </w:rPr>
+        <w:t>org.apache.cxf.archetype</w:t>
+      </w:r>
+      <w:proofErr w:type="gramStart"/>
+      <w:r>
+        <w:rPr>
+          <w:rFonts w:ascii="Courier New" w:hAnsi="Courier New" w:cs="Courier New"/>
+        </w:rPr>
+        <w:t>:cxf</w:t>
+      </w:r>
+      <w:proofErr w:type="gramEnd"/>
+      <w:r>
+        <w:rPr>
+          <w:rFonts w:ascii="Courier New" w:hAnsi="Courier New" w:cs="Courier New"/>
+        </w:rPr>
+        <w:t>-jaxrs-service</w:t>
+      </w:r>
+      <w:proofErr w:type="spellEnd"/>
+      <w:r>
+        <w:rPr>
+          <w:rFonts w:ascii="Courier New" w:hAnsi="Courier New" w:cs="Courier New"/>
+        </w:rPr>
+        <w:t xml:space="preserve"> (Simple CXF JAX-RS </w:t>
+      </w:r>
+      <w:proofErr w:type="spellStart"/>
+      <w:r>
+        <w:rPr>
+          <w:rFonts w:ascii="Courier New" w:hAnsi="Courier New" w:cs="Courier New"/>
+        </w:rPr>
+        <w:t>webapp</w:t>
+      </w:r>
+      <w:proofErr w:type="spellEnd"/>
+      <w:r>
+        <w:rPr>
+          <w:rFonts w:ascii="Courier New" w:hAnsi="Courier New" w:cs="Courier New"/>
+        </w:rPr>
+        <w:t xml:space="preserve"> service using Spring configuration)</w:t>
+      </w:r>
+    </w:p>
+    <w:p>
+      <w:pPr>
+        <w:rPr>
+          <w:rFonts w:ascii="Courier New" w:hAnsi="Courier New" w:cs="Courier New"/>
+        </w:rPr>
+      </w:pPr>
+      <w:r>
+        <w:rPr>
+          <w:rFonts w:ascii="Courier New" w:hAnsi="Courier New" w:cs="Courier New"/>
+        </w:rPr>
+        <w:t xml:space="preserve">2: remote -&gt; </w:t>
+      </w:r>
+      <w:proofErr w:type="spellStart"/>
+      <w:r>
+        <w:rPr>
+          <w:rFonts w:ascii="Courier New" w:hAnsi="Courier New" w:cs="Courier New"/>
+        </w:rPr>
+        <w:t>org.apache.cxf.archetype</w:t>
+      </w:r>
+      <w:proofErr w:type="gramStart"/>
+      <w:r>
+        <w:rPr>
+          <w:rFonts w:ascii="Courier New" w:hAnsi="Courier New" w:cs="Courier New"/>
+        </w:rPr>
+        <w:t>:cxf</w:t>
+      </w:r>
+      <w:proofErr w:type="gramEnd"/>
+      <w:r>
+        <w:rPr>
+          <w:rFonts w:ascii="Courier New" w:hAnsi="Courier New" w:cs="Courier New"/>
+        </w:rPr>
+        <w:t>-jaxws-javafirst</w:t>
+      </w:r>
+      <w:proofErr w:type="spellEnd"/>
+      <w:r>
+        <w:rPr>
+          <w:rFonts w:ascii="Courier New" w:hAnsi="Courier New" w:cs="Courier New"/>
+        </w:rPr>
+        <w:t xml:space="preserve"> (Creates a project for developing a Web service starting from Java code)</w:t>
+      </w:r>
+    </w:p>
+    <w:p>
+      <w:pPr>
+        <w:rPr>
+          <w:rFonts w:ascii="Courier New" w:hAnsi="Courier New" w:cs="Courier New"/>
+        </w:rPr>
+      </w:pPr>
+      <w:r>
+        <w:rPr>
+          <w:rFonts w:ascii="Courier New" w:hAnsi="Courier New" w:cs="Courier New"/>
+        </w:rPr>
+        <w:t>Choose a number or apply filter (format: [</w:t>
+      </w:r>
+      <w:proofErr w:type="spellStart"/>
+      <w:r>
+        <w:rPr>
+          <w:rFonts w:ascii="Courier New" w:hAnsi="Courier New" w:cs="Courier New"/>
+        </w:rPr>
+        <w:t>groupId</w:t>
+      </w:r>
+      <w:proofErr w:type="spellEnd"/>
+      <w:r>
+        <w:rPr>
+          <w:rFonts w:ascii="Courier New" w:hAnsi="Courier New" w:cs="Courier New"/>
+        </w:rPr>
+        <w:t>:</w:t>
+      </w:r>
+      <w:proofErr w:type="gramStart"/>
+      <w:r>
+        <w:rPr>
+          <w:rFonts w:ascii="Courier New" w:hAnsi="Courier New" w:cs="Courier New"/>
+        </w:rPr>
+        <w:t>]</w:t>
+      </w:r>
+      <w:proofErr w:type="spellStart"/>
+      <w:r>
+        <w:rPr>
+          <w:rFonts w:ascii="Courier New" w:hAnsi="Courier New" w:cs="Courier New"/>
+        </w:rPr>
+        <w:t>artifactId</w:t>
+      </w:r>
+      <w:proofErr w:type="spellEnd"/>
+      <w:proofErr w:type="gramEnd"/>
+      <w:r>
+        <w:rPr>
+          <w:rFonts w:ascii="Courier New" w:hAnsi="Courier New" w:cs="Courier New"/>
+        </w:rPr>
+        <w:t xml:space="preserve">, case sensitive contains): : </w:t>
+      </w:r>
+    </w:p>
+    <w:p/>
+    <w:p>
+      <w:r>
+        <w:t>Select 1 (</w:t>
+      </w:r>
+      <w:r>
+        <w:rPr>
+          <w:i/>
+        </w:rPr>
+        <w:t>type ‘1’ and hit enter!</w:t>
+      </w:r>
+      <w:r>
+        <w:t>)</w:t>
+      </w:r>
+    </w:p>
+    <w:p/>
+    <w:p>
+      <w:r>
+        <w:t xml:space="preserve">Now it will ask which CXF </w:t>
+      </w:r>
+      <w:r>
+        <w:rPr>
+          <w:b/>
+        </w:rPr>
+        <w:t>version</w:t>
+      </w:r>
+      <w:r>
+        <w:t xml:space="preserve"> to use. The default is the latest (at the time of writing 2.6.2).</w:t>
+      </w:r>
+      <w:r>
+        <w:rPr>
+          <w:i/>
+        </w:rPr>
+        <w:t xml:space="preserve"> Just hit enter</w:t>
+      </w:r>
+      <w:r>
+        <w:t>.</w:t>
+      </w:r>
+    </w:p>
+    <w:p/>
+    <w:p/>
+    <w:p>
+      <w:r>
+        <w:t xml:space="preserve">Now it asks for a default </w:t>
+      </w:r>
+      <w:proofErr w:type="spellStart"/>
+      <w:r>
+        <w:rPr>
+          <w:b/>
+        </w:rPr>
+        <w:t>groupid</w:t>
+      </w:r>
+      <w:proofErr w:type="spellEnd"/>
+      <w:r>
+        <w:t xml:space="preserve">. </w:t>
+      </w:r>
+    </w:p>
+    <w:p/>
+    <w:p>
+      <w:pPr>
+        <w:rPr>
+          <w:rFonts w:ascii="Courier New" w:hAnsi="Courier New" w:cs="Courier New"/>
+        </w:rPr>
+      </w:pPr>
+      <w:r>
+        <w:rPr>
+          <w:rFonts w:ascii="Courier New" w:hAnsi="Courier New" w:cs="Courier New"/>
+        </w:rPr>
+        <w:t>Define value for property '</w:t>
+      </w:r>
+      <w:proofErr w:type="spellStart"/>
+      <w:r>
+        <w:rPr>
+          <w:rFonts w:ascii="Courier New" w:hAnsi="Courier New" w:cs="Courier New"/>
+        </w:rPr>
+        <w:t>groupId</w:t>
+      </w:r>
+      <w:proofErr w:type="spellEnd"/>
+      <w:r>
+        <w:rPr>
+          <w:rFonts w:ascii="Courier New" w:hAnsi="Courier New" w:cs="Courier New"/>
+        </w:rPr>
+        <w:t>'</w:t>
+      </w:r>
+      <w:proofErr w:type="gramStart"/>
+      <w:r>
+        <w:rPr>
+          <w:rFonts w:ascii="Courier New" w:hAnsi="Courier New" w:cs="Courier New"/>
+        </w:rPr>
+        <w:t>: :</w:t>
+      </w:r>
+      <w:proofErr w:type="gramEnd"/>
+      <w:r>
+        <w:rPr>
+          <w:rFonts w:ascii="Courier New" w:hAnsi="Courier New" w:cs="Courier New"/>
+        </w:rPr>
+        <w:t xml:space="preserve"> </w:t>
+      </w:r>
+    </w:p>
+    <w:p/>
+    <w:p>
+      <w:r>
+        <w:t>This is a namespace, so choose somethin</w:t>
+      </w:r>
+      <w:r>
+        <w:t xml:space="preserve">g meaningful (e.g. </w:t>
+      </w:r>
+      <w:proofErr w:type="spellStart"/>
+      <w:r>
+        <w:t>com.mycompany</w:t>
+      </w:r>
+      <w:r>
+        <w:t>.rest</w:t>
+      </w:r>
+      <w:proofErr w:type="spellEnd"/>
+      <w:r>
+        <w:t xml:space="preserve">, </w:t>
+      </w:r>
+      <w:proofErr w:type="spellStart"/>
+      <w:r>
+        <w:t>uk.ac.ox.comlab.rest</w:t>
+      </w:r>
+      <w:proofErr w:type="spellEnd"/>
+      <w:r>
+        <w:t xml:space="preserve">, </w:t>
+      </w:r>
+      <w:proofErr w:type="spellStart"/>
+      <w:r>
+        <w:t>etc</w:t>
+      </w:r>
+      <w:proofErr w:type="spellEnd"/>
+      <w:r>
+        <w:t>)</w:t>
+      </w:r>
+      <w:r>
+        <w:t xml:space="preserve">. When creating this lab I chose </w:t>
+      </w:r>
+      <w:proofErr w:type="spellStart"/>
+      <w:r>
+        <w:rPr>
+          <w:i/>
+        </w:rPr>
+        <w:t>me.freo.rest</w:t>
+      </w:r>
+      <w:proofErr w:type="spellEnd"/>
+      <w:r>
+        <w:rPr>
+          <w:i/>
+        </w:rPr>
+        <w:t xml:space="preserve">, </w:t>
+      </w:r>
+      <w:r>
+        <w:t>so that is what you will see in screenshots, etc.</w:t>
+      </w:r>
+    </w:p>
+    <w:p/>
+    <w:p>
+      <w:pPr>
+        <w:rPr>
+          <w:rFonts w:ascii="Courier New" w:hAnsi="Courier New" w:cs="Courier New"/>
+        </w:rPr>
+      </w:pPr>
+      <w:r>
+        <w:rPr>
+          <w:rFonts w:ascii="Courier New" w:hAnsi="Courier New" w:cs="Courier New"/>
+        </w:rPr>
+        <w:t>De</w:t>
+      </w:r>
+      <w:r>
+        <w:rPr>
+          <w:rFonts w:ascii="Courier New" w:hAnsi="Courier New" w:cs="Courier New"/>
+        </w:rPr>
+        <w:t>fine value for property '</w:t>
+      </w:r>
+      <w:proofErr w:type="spellStart"/>
+      <w:r>
+        <w:rPr>
+          <w:rFonts w:ascii="Courier New" w:hAnsi="Courier New" w:cs="Courier New"/>
+        </w:rPr>
+        <w:t>artifactId</w:t>
+      </w:r>
+      <w:proofErr w:type="spellEnd"/>
+      <w:r>
+        <w:rPr>
+          <w:rFonts w:ascii="Courier New" w:hAnsi="Courier New" w:cs="Courier New"/>
+        </w:rPr>
+        <w:t>'</w:t>
+      </w:r>
+      <w:proofErr w:type="gramStart"/>
+      <w:r>
+        <w:rPr>
+          <w:rFonts w:ascii="Courier New" w:hAnsi="Courier New" w:cs="Courier New"/>
+        </w:rPr>
+        <w:t>: :</w:t>
+      </w:r>
+      <w:proofErr w:type="gramEnd"/>
+      <w:r>
+        <w:rPr>
+          <w:rFonts w:ascii="Courier New" w:hAnsi="Courier New" w:cs="Courier New"/>
+        </w:rPr>
+        <w:t xml:space="preserve"> </w:t>
+      </w:r>
+    </w:p>
+    <w:p>
+      <w:pPr>
+        <w:rPr>
+          <w:rFonts w:ascii="Courier New" w:hAnsi="Courier New" w:cs="Courier New"/>
+        </w:rPr>
+      </w:pPr>
+    </w:p>
+    <w:p>
+      <w:pPr>
+        <w:rPr>
+          <w:b/>
+        </w:rPr>
+      </w:pPr>
+      <w:r>
+        <w:t xml:space="preserve">This will be the name of the WAR and the overall maven artifact created. We are going to create an Order service, so type </w:t>
+      </w:r>
+      <w:proofErr w:type="spellStart"/>
+      <w:r>
+        <w:rPr>
+          <w:i/>
+        </w:rPr>
+        <w:t>OrderService</w:t>
+      </w:r>
+      <w:proofErr w:type="spellEnd"/>
+      <w:r>
+        <w:rPr>
+          <w:b/>
+        </w:rPr>
+        <w:t>.</w:t>
+      </w:r>
+    </w:p>
+    <w:p>
+      <w:pPr>
+        <w:rPr>
+          <w:b/>
+        </w:rPr>
+      </w:pPr>
+    </w:p>
+    <w:p>
+      <w:pPr>
+        <w:rPr>
+          <w:rFonts w:ascii="Courier New" w:hAnsi="Courier New" w:cs="Courier New"/>
+        </w:rPr>
+      </w:pPr>
+      <w:r>
+        <w:rPr>
+          <w:rFonts w:ascii="Courier New" w:hAnsi="Courier New" w:cs="Courier New"/>
+        </w:rPr>
+        <w:t>Define value for property 'version':  1.0-SNAPSHOT</w:t>
+      </w:r>
+      <w:proofErr w:type="gramStart"/>
+      <w:r>
+        <w:rPr>
+          <w:rFonts w:ascii="Courier New" w:hAnsi="Courier New" w:cs="Courier New"/>
+        </w:rPr>
+        <w:t>: :</w:t>
+      </w:r>
+      <w:proofErr w:type="gramEnd"/>
+    </w:p>
+    <w:p>
+      <w:pPr>
+        <w:rPr>
+          <w:b/>
+        </w:rPr>
+      </w:pPr>
+    </w:p>
+    <w:p>
+      <w:r>
+        <w:t xml:space="preserve">Just hit </w:t>
+      </w:r>
+      <w:r>
+        <w:rPr>
+          <w:i/>
+        </w:rPr>
+        <w:t xml:space="preserve">Enter </w:t>
+      </w:r>
+      <w:r>
+        <w:t>to accept this version.</w:t>
+      </w:r>
+    </w:p>
+    <w:p/>
+    <w:p>
+      <w:pPr>
+        <w:rPr>
+          <w:rFonts w:ascii="Courier New" w:hAnsi="Courier New" w:cs="Courier New"/>
+        </w:rPr>
+      </w:pPr>
+      <w:r>
+        <w:rPr>
+          <w:rFonts w:ascii="Courier New" w:hAnsi="Courier New" w:cs="Courier New"/>
+        </w:rPr>
+        <w:t>Define value for pr</w:t>
+      </w:r>
+      <w:r>
+        <w:rPr>
+          <w:rFonts w:ascii="Courier New" w:hAnsi="Courier New" w:cs="Courier New"/>
+        </w:rPr>
+        <w:t xml:space="preserve">operty 'package':  </w:t>
+      </w:r>
+      <w:proofErr w:type="spellStart"/>
+      <w:r>
+        <w:rPr>
+          <w:rFonts w:ascii="Courier New" w:hAnsi="Courier New" w:cs="Courier New"/>
+        </w:rPr>
+        <w:t>com.mycom.restservice</w:t>
+      </w:r>
+      <w:proofErr w:type="spellEnd"/>
+      <w:proofErr w:type="gramStart"/>
+      <w:r>
+        <w:rPr>
+          <w:rFonts w:ascii="Courier New" w:hAnsi="Courier New" w:cs="Courier New"/>
+        </w:rPr>
+        <w:t>: :</w:t>
+      </w:r>
+      <w:proofErr w:type="gramEnd"/>
+    </w:p>
+    <w:p/>
+    <w:p>
+      <w:r>
+        <w:t xml:space="preserve">This will default to the same namespace you chose for the </w:t>
+      </w:r>
+      <w:proofErr w:type="spellStart"/>
+      <w:r>
+        <w:t>groupid</w:t>
+      </w:r>
+      <w:proofErr w:type="spellEnd"/>
+      <w:r>
+        <w:t xml:space="preserve">. That should be fine, so hit </w:t>
+      </w:r>
+      <w:r>
+        <w:rPr>
+          <w:i/>
+        </w:rPr>
+        <w:t>Enter</w:t>
+      </w:r>
+      <w:r>
+        <w:t xml:space="preserve"> to accept.</w:t>
+      </w:r>
+    </w:p>
+    <w:p/>
+    <w:p>
+      <w:r>
+        <w:t xml:space="preserve">It will then ask you to confirm these settings. Hit </w:t>
+      </w:r>
+      <w:r>
+        <w:rPr>
+          <w:i/>
+        </w:rPr>
+        <w:t>Enter</w:t>
+      </w:r>
+      <w:r>
+        <w:t xml:space="preserve"> and it will go and generate the code.</w:t>
+      </w:r>
+    </w:p>
+    <w:p/>
+    <w:p>
+      <w:r>
+        <w:t>You should see plenty of output explaining what is happening, and also a line showing where the resulting code was placed, e.g.:</w:t>
+      </w:r>
+    </w:p>
+    <w:p/>
+    <w:p>
+      <w:pPr>
+        <w:rPr>
+          <w:rFonts w:ascii="Courier New" w:hAnsi="Courier New" w:cs="Courier New"/>
+        </w:rPr>
+      </w:pPr>
+      <w:r>
+        <w:rPr>
+          <w:rFonts w:ascii="Courier New" w:hAnsi="Courier New" w:cs="Courier New"/>
+        </w:rPr>
+        <w:t xml:space="preserve">[INFO] project created from Archetype in </w:t>
+      </w:r>
+      <w:proofErr w:type="spellStart"/>
+      <w:r>
+        <w:rPr>
+          <w:rFonts w:ascii="Courier New" w:hAnsi="Courier New" w:cs="Courier New"/>
+        </w:rPr>
+        <w:t>dir</w:t>
+      </w:r>
+      <w:proofErr w:type="spellEnd"/>
+      <w:r>
+        <w:rPr>
+          <w:rFonts w:ascii="Courier New" w:hAnsi="Courier New" w:cs="Courier New"/>
+        </w:rPr>
+        <w:t>: /Users/</w:t>
+      </w:r>
+      <w:proofErr w:type="spellStart"/>
+      <w:r>
+        <w:rPr>
+          <w:rFonts w:ascii="Courier New" w:hAnsi="Courier New" w:cs="Courier New"/>
+        </w:rPr>
+        <w:t>paul</w:t>
+      </w:r>
+      <w:proofErr w:type="spellEnd"/>
+      <w:r>
+        <w:rPr>
+          <w:rFonts w:ascii="Courier New" w:hAnsi="Courier New" w:cs="Courier New"/>
+        </w:rPr>
+        <w:t>/</w:t>
+      </w:r>
+      <w:proofErr w:type="spellStart"/>
+      <w:r>
+        <w:rPr>
+          <w:rFonts w:ascii="Courier New" w:hAnsi="Courier New" w:cs="Courier New"/>
+        </w:rPr>
+        <w:t>oxsoa</w:t>
+      </w:r>
+      <w:proofErr w:type="spellEnd"/>
+      <w:r>
+        <w:rPr>
+          <w:rFonts w:ascii="Courier New" w:hAnsi="Courier New" w:cs="Courier New"/>
+        </w:rPr>
+        <w:t>/</w:t>
+      </w:r>
+      <w:proofErr w:type="spellStart"/>
+      <w:r>
+        <w:rPr>
+          <w:rFonts w:ascii="Courier New" w:hAnsi="Courier New" w:cs="Courier New"/>
+        </w:rPr>
+        <w:t>OrderService</w:t>
+      </w:r>
+      <w:proofErr w:type="spellEnd"/>
+    </w:p>
+    <w:p>
+      <w:pPr>
+        <w:rPr>
+          <w:rFonts w:ascii="Courier New" w:hAnsi="Courier New" w:cs="Courier New"/>
+        </w:rPr>
+      </w:pPr>
+    </w:p>
+    <w:p>
+      <w:r>
+        <w:br w:type="page"/>
+      </w:r>
+    </w:p>
+    <w:p/>
+    <w:p>
+      <w:r>
+        <w:t xml:space="preserve">This will have created a set of code and a tree structure for you. If you are on Linux you can use the nice </w:t>
+      </w:r>
+      <w:r>
+        <w:rPr>
+          <w:b/>
+        </w:rPr>
+        <w:t>tree</w:t>
+      </w:r>
+      <w:r>
+        <w:t xml:space="preserve"> command to show this:</w:t>
+      </w:r>
+    </w:p>
+    <w:p/>
+    <w:p>
+      <w:pPr>
+        <w:rPr>
+          <w:rFonts w:ascii="Courier New" w:hAnsi="Courier New" w:cs="Courier New"/>
+        </w:rPr>
+      </w:pPr>
+      <w:r>
+        <w:rPr>
+          <w:rFonts w:ascii="Courier New" w:hAnsi="Courier New" w:cs="Courier New"/>
+        </w:rPr>
+        <w:t xml:space="preserve">$ </w:t>
+      </w:r>
+      <w:proofErr w:type="gramStart"/>
+      <w:r>
+        <w:rPr>
+          <w:rFonts w:ascii="Courier New" w:hAnsi="Courier New" w:cs="Courier New"/>
+        </w:rPr>
+        <w:t>tree</w:t>
+      </w:r>
+      <w:proofErr w:type="gramEnd"/>
+    </w:p>
+    <w:p>
+      <w:pPr>
+        <w:rPr>
+          <w:rFonts w:ascii="Courier New" w:hAnsi="Courier New" w:cs="Courier New"/>
+        </w:rPr>
+      </w:pPr>
+      <w:r>
+        <w:rPr>
+          <w:rFonts w:ascii="Courier New" w:hAnsi="Courier New" w:cs="Courier New"/>
+        </w:rPr>
+        <w:t>.</w:t>
+      </w:r>
+    </w:p>
+    <w:p>
+      <w:pPr>
+        <w:rPr>
+          <w:rFonts w:ascii="Courier New" w:hAnsi="Courier New" w:cs="Courier New"/>
+        </w:rPr>
+      </w:pPr>
+      <w:r>
+        <w:rPr>
+          <w:rFonts w:ascii="Courier New" w:hAnsi="Courier New" w:cs="Courier New"/>
+        </w:rPr>
+        <w:t xml:space="preserve">└── </w:t>
+      </w:r>
+      <w:proofErr w:type="spellStart"/>
+      <w:r>
+        <w:rPr>
+          <w:rFonts w:ascii="Courier New" w:hAnsi="Courier New" w:cs="Courier New"/>
+        </w:rPr>
+        <w:t>OrderService</w:t>
+      </w:r>
+      <w:proofErr w:type="spellEnd"/>
+    </w:p>
+    <w:p>
+      <w:pPr>
+        <w:rPr>
+          <w:rFonts w:ascii="Courier New" w:hAnsi="Courier New" w:cs="Courier New"/>
+        </w:rPr>
+      </w:pPr>
+      <w:r>
+        <w:rPr>
+          <w:rFonts w:ascii="Courier New" w:hAnsi="Courier New" w:cs="Courier New"/>
+        </w:rPr>
+        <w:t xml:space="preserve">    ├── pom.xml</w:t>
+      </w:r>
+    </w:p>
+    <w:p>
+      <w:pPr>
+        <w:rPr>
+          <w:rFonts w:ascii="Courier New" w:hAnsi="Courier New" w:cs="Courier New"/>
+        </w:rPr>
+      </w:pPr>
+      <w:r>
+        <w:rPr>
+          <w:rFonts w:ascii="Courier New" w:hAnsi="Courier New" w:cs="Courier New"/>
+        </w:rPr>
+        <w:t xml:space="preserve">    └── </w:t>
+      </w:r>
+      <w:proofErr w:type="spellStart"/>
+      <w:r>
+        <w:rPr>
+          <w:rFonts w:ascii="Courier New" w:hAnsi="Courier New" w:cs="Courier New"/>
+        </w:rPr>
+        <w:t>src</w:t>
+      </w:r>
+      <w:proofErr w:type="spellEnd"/>
+    </w:p>
+    <w:p>
+      <w:pPr>
+        <w:rPr>
+          <w:rFonts w:ascii="Courier New" w:hAnsi="Courier New" w:cs="Courier New"/>
+        </w:rPr>
+      </w:pPr>
+      <w:r>
+        <w:rPr>
+          <w:rFonts w:ascii="Courier New" w:hAnsi="Courier New" w:cs="Courier New"/>
+        </w:rPr>
+        <w:t xml:space="preserve">        ├── main</w:t>
+      </w:r>
+    </w:p>
+    <w:p>
+      <w:pPr>
+        <w:rPr>
+          <w:rFonts w:ascii="Courier New" w:hAnsi="Courier New" w:cs="Courier New"/>
+        </w:rPr>
+      </w:pPr>
+      <w:r>
+        <w:rPr>
+          <w:rFonts w:ascii="Courier New" w:hAnsi="Courier New" w:cs="Courier New"/>
+        </w:rPr>
+        <w:t xml:space="preserve">        │   ├── java</w:t>
+      </w:r>
+    </w:p>
+    <w:p>
+      <w:pPr>
+        <w:rPr>
+          <w:rFonts w:ascii="Courier New" w:hAnsi="Courier New" w:cs="Courier New"/>
+        </w:rPr>
+      </w:pPr>
+      <w:r>
+        <w:rPr>
+          <w:rFonts w:ascii="Courier New" w:hAnsi="Courier New" w:cs="Courier New"/>
+        </w:rPr>
+        <w:t xml:space="preserve">        │   │   └── me</w:t>
+      </w:r>
+    </w:p>
+    <w:p>
+      <w:pPr>
+        <w:rPr>
+          <w:rFonts w:ascii="Courier New" w:hAnsi="Courier New" w:cs="Courier New"/>
+        </w:rPr>
+      </w:pPr>
+      <w:r>
+        <w:rPr>
+          <w:rFonts w:ascii="Courier New" w:hAnsi="Courier New" w:cs="Courier New"/>
+        </w:rPr>
+        <w:t xml:space="preserve">        │   │       └── </w:t>
+      </w:r>
+      <w:proofErr w:type="spellStart"/>
+      <w:r>
+        <w:rPr>
+          <w:rFonts w:ascii="Courier New" w:hAnsi="Courier New" w:cs="Courier New"/>
+        </w:rPr>
+        <w:t>freo</w:t>
+      </w:r>
+      <w:proofErr w:type="spellEnd"/>
+    </w:p>
+    <w:p>
+      <w:pPr>
+        <w:rPr>
+          <w:rFonts w:ascii="Courier New" w:hAnsi="Courier New" w:cs="Courier New"/>
+        </w:rPr>
+      </w:pPr>
+      <w:r>
+        <w:rPr>
+          <w:rFonts w:ascii="Courier New" w:hAnsi="Courier New" w:cs="Courier New"/>
+        </w:rPr>
+        <w:t xml:space="preserve">        │   │           └── rest</w:t>
+      </w:r>
+    </w:p>
+    <w:p>
+      <w:pPr>
+        <w:rPr>
+          <w:rFonts w:ascii="Courier New" w:hAnsi="Courier New" w:cs="Courier New"/>
+        </w:rPr>
+      </w:pPr>
+      <w:r>
+        <w:rPr>
+          <w:rFonts w:ascii="Courier New" w:hAnsi="Courier New" w:cs="Courier New"/>
+        </w:rPr>
+        <w:t xml:space="preserve">        │   │               ├── HelloWorld.java</w:t>
+      </w:r>
+    </w:p>
+    <w:p>
+      <w:pPr>
+        <w:rPr>
+          <w:rFonts w:ascii="Courier New" w:hAnsi="Courier New" w:cs="Courier New"/>
+        </w:rPr>
+      </w:pPr>
+      <w:r>
+        <w:rPr>
+          <w:rFonts w:ascii="Courier New" w:hAnsi="Courier New" w:cs="Courier New"/>
+        </w:rPr>
+        <w:t xml:space="preserve">        │   │               └── JsonBean.java</w:t>
+      </w:r>
+    </w:p>
+    <w:p>
+      <w:pPr>
+        <w:rPr>
+          <w:rFonts w:ascii="Courier New" w:hAnsi="Courier New" w:cs="Courier New"/>
+        </w:rPr>
+      </w:pPr>
+      <w:r>
+        <w:rPr>
+          <w:rFonts w:ascii="Courier New" w:hAnsi="Courier New" w:cs="Courier New"/>
+        </w:rPr>
+        <w:t xml:space="preserve">        │   └── </w:t>
+      </w:r>
+      <w:proofErr w:type="spellStart"/>
+      <w:r>
+        <w:rPr>
+          <w:rFonts w:ascii="Courier New" w:hAnsi="Courier New" w:cs="Courier New"/>
+        </w:rPr>
+        <w:t>webapp</w:t>
+      </w:r>
+      <w:proofErr w:type="spellEnd"/>
+    </w:p>
+    <w:p>
+      <w:pPr>
+        <w:rPr>
+          <w:rFonts w:ascii="Courier New" w:hAnsi="Courier New" w:cs="Courier New"/>
+        </w:rPr>
+      </w:pPr>
+      <w:r>
+        <w:rPr>
+          <w:rFonts w:ascii="Courier New" w:hAnsi="Courier New" w:cs="Courier New"/>
+        </w:rPr>
+        <w:t xml:space="preserve">        │       └── WEB-INF</w:t>
+      </w:r>
+    </w:p>
+    <w:p>
+      <w:pPr>
+        <w:rPr>
+          <w:rFonts w:ascii="Courier New" w:hAnsi="Courier New" w:cs="Courier New"/>
+        </w:rPr>
+      </w:pPr>
+      <w:r>
+        <w:rPr>
+          <w:rFonts w:ascii="Courier New" w:hAnsi="Courier New" w:cs="Courier New"/>
+        </w:rPr>
+        <w:t xml:space="preserve">        │           ├── beans.xml</w:t>
+      </w:r>
+    </w:p>
+    <w:p>
+      <w:pPr>
+        <w:rPr>
+          <w:rFonts w:ascii="Courier New" w:hAnsi="Courier New" w:cs="Courier New"/>
+        </w:rPr>
+      </w:pPr>
+      <w:r>
+        <w:rPr>
+          <w:rFonts w:ascii="Courier New" w:hAnsi="Courier New" w:cs="Courier New"/>
+        </w:rPr>
+        <w:t xml:space="preserve">        │           └── web.xml</w:t>
+      </w:r>
+    </w:p>
+    <w:p>
+      <w:pPr>
+        <w:rPr>
+          <w:rFonts w:ascii="Courier New" w:hAnsi="Courier New" w:cs="Courier New"/>
+        </w:rPr>
+      </w:pPr>
+      <w:r>
+        <w:rPr>
+          <w:rFonts w:ascii="Courier New" w:hAnsi="Courier New" w:cs="Courier New"/>
+        </w:rPr>
+        <w:t xml:space="preserve">        └── test</w:t>
+      </w:r>
+    </w:p>
+    <w:p>
+      <w:pPr>
+        <w:rPr>
+          <w:rFonts w:ascii="Courier New" w:hAnsi="Courier New" w:cs="Courier New"/>
+        </w:rPr>
+      </w:pPr>
+      <w:r>
+        <w:rPr>
+          <w:rFonts w:ascii="Courier New" w:hAnsi="Courier New" w:cs="Courier New"/>
+        </w:rPr>
+        <w:t xml:space="preserve">            └── java</w:t>
+      </w:r>
+    </w:p>
+    <w:p>
+      <w:pPr>
+        <w:rPr>
+          <w:rFonts w:ascii="Courier New" w:hAnsi="Courier New" w:cs="Courier New"/>
+        </w:rPr>
+      </w:pPr>
+      <w:r>
+        <w:rPr>
+          <w:rFonts w:ascii="Courier New" w:hAnsi="Courier New" w:cs="Courier New"/>
+        </w:rPr>
+        <w:t xml:space="preserve">                └── me</w:t>
+      </w:r>
+    </w:p>
+    <w:p>
+      <w:pPr>
+        <w:rPr>
+          <w:rFonts w:ascii="Courier New" w:hAnsi="Courier New" w:cs="Courier New"/>
+        </w:rPr>
+      </w:pPr>
+      <w:r>
+        <w:rPr>
+          <w:rFonts w:ascii="Courier New" w:hAnsi="Courier New" w:cs="Courier New"/>
+        </w:rPr>
+        <w:t xml:space="preserve">                    └── </w:t>
+      </w:r>
+      <w:proofErr w:type="spellStart"/>
+      <w:r>
+        <w:rPr>
+          <w:rFonts w:ascii="Courier New" w:hAnsi="Courier New" w:cs="Courier New"/>
+        </w:rPr>
+        <w:t>freo</w:t>
+      </w:r>
+      <w:proofErr w:type="spellEnd"/>
+    </w:p>
+    <w:p>
+      <w:pPr>
+        <w:rPr>
+          <w:rFonts w:ascii="Courier New" w:hAnsi="Courier New" w:cs="Courier New"/>
+        </w:rPr>
+      </w:pPr>
+      <w:r>
+        <w:rPr>
+          <w:rFonts w:ascii="Courier New" w:hAnsi="Courier New" w:cs="Courier New"/>
+        </w:rPr>
+        <w:t xml:space="preserve">                        └── rest</w:t>
+      </w:r>
+    </w:p>
+    <w:p>
+      <w:pPr>
+        <w:rPr>
+          <w:rFonts w:ascii="Courier New" w:hAnsi="Courier New" w:cs="Courier New"/>
+        </w:rPr>
+      </w:pPr>
+      <w:r>
+        <w:rPr>
+          <w:rFonts w:ascii="Courier New" w:hAnsi="Courier New" w:cs="Courier New"/>
+        </w:rPr>
+        <w:t xml:space="preserve">                            └── HelloWorldIT.java</w:t>
+      </w:r>
+    </w:p>
+    <w:p>
+      <w:pPr>
+        <w:rPr>
+          <w:rFonts w:ascii="Courier New" w:hAnsi="Courier New" w:cs="Courier New"/>
+        </w:rPr>
+      </w:pPr>
+    </w:p>
+    <w:p>
+      <w:pPr>
+        <w:rPr>
+          <w:rFonts w:ascii="Courier New" w:hAnsi="Courier New" w:cs="Courier New"/>
+        </w:rPr>
+      </w:pPr>
+      <w:r>
+        <w:rPr>
+          <w:rFonts w:ascii="Courier New" w:hAnsi="Courier New" w:cs="Courier New"/>
+        </w:rPr>
+        <w:t>14 directories, 6 files</w:t>
+      </w:r>
+    </w:p>
+    <w:p/>
+    <w:p>
+      <w:r>
+        <w:t>e. You can now build this code:</w:t>
+      </w:r>
+    </w:p>
+    <w:p/>
+    <w:p>
+      <w:pPr>
+        <w:rPr>
+          <w:rFonts w:ascii="Courier New" w:hAnsi="Courier New" w:cs="Courier New"/>
+        </w:rPr>
+      </w:pPr>
+      <w:r>
+        <w:rPr>
+          <w:rFonts w:ascii="Courier New" w:hAnsi="Courier New" w:cs="Courier New"/>
+        </w:rPr>
+        <w:t>cd ~/</w:t>
+      </w:r>
+      <w:proofErr w:type="spellStart"/>
+      <w:r>
+        <w:rPr>
+          <w:rFonts w:ascii="Courier New" w:hAnsi="Courier New" w:cs="Courier New"/>
+        </w:rPr>
+        <w:t>oxsoa</w:t>
+      </w:r>
+      <w:proofErr w:type="spellEnd"/>
+      <w:r>
+        <w:rPr>
+          <w:rFonts w:ascii="Courier New" w:hAnsi="Courier New" w:cs="Courier New"/>
+        </w:rPr>
+        <w:t>/</w:t>
+      </w:r>
+      <w:proofErr w:type="spellStart"/>
+      <w:r>
+        <w:rPr>
+          <w:rFonts w:ascii="Courier New" w:hAnsi="Courier New" w:cs="Courier New"/>
+        </w:rPr>
+        <w:t>OrderService</w:t>
+      </w:r>
+      <w:proofErr w:type="spellEnd"/>
+      <w:r>
+        <w:rPr>
+          <w:rFonts w:ascii="Courier New" w:hAnsi="Courier New" w:cs="Courier New"/>
+        </w:rPr>
+        <w:t xml:space="preserve"> [on Linux/Mac]</w:t>
+      </w:r>
+    </w:p>
+    <w:p>
+      <w:pPr>
+        <w:rPr>
+          <w:rFonts w:ascii="Courier New" w:hAnsi="Courier New" w:cs="Courier New"/>
+        </w:rPr>
+      </w:pPr>
+      <w:r>
+        <w:rPr>
+          <w:rFonts w:ascii="Courier New" w:hAnsi="Courier New" w:cs="Courier New"/>
+        </w:rPr>
+        <w:t>cd ~\</w:t>
+      </w:r>
+      <w:proofErr w:type="spellStart"/>
+      <w:r>
+        <w:rPr>
+          <w:rFonts w:ascii="Courier New" w:hAnsi="Courier New" w:cs="Courier New"/>
+        </w:rPr>
+        <w:t>oxsoa</w:t>
+      </w:r>
+      <w:proofErr w:type="spellEnd"/>
+      <w:r>
+        <w:rPr>
+          <w:rFonts w:ascii="Courier New" w:hAnsi="Courier New" w:cs="Courier New"/>
+        </w:rPr>
+        <w:t>\</w:t>
+      </w:r>
+      <w:proofErr w:type="spellStart"/>
+      <w:r>
+        <w:rPr>
+          <w:rFonts w:ascii="Courier New" w:hAnsi="Courier New" w:cs="Courier New"/>
+        </w:rPr>
+        <w:t>OrderService</w:t>
+      </w:r>
+      <w:proofErr w:type="spellEnd"/>
+      <w:r>
+        <w:rPr>
+          <w:rFonts w:ascii="Courier New" w:hAnsi="Courier New" w:cs="Courier New"/>
+        </w:rPr>
+        <w:t xml:space="preserve"> [on Windows]</w:t>
+      </w:r>
+    </w:p>
+    <w:p>
+      <w:pPr>
+        <w:rPr>
+          <w:rFonts w:ascii="Courier New" w:hAnsi="Courier New" w:cs="Courier New"/>
+        </w:rPr>
+      </w:pPr>
+      <w:proofErr w:type="spellStart"/>
+      <w:proofErr w:type="gramStart"/>
+      <w:r>
+        <w:rPr>
+          <w:rFonts w:ascii="Courier New" w:hAnsi="Courier New" w:cs="Courier New"/>
+        </w:rPr>
+        <w:t>mvn</w:t>
+      </w:r>
+      <w:proofErr w:type="spellEnd"/>
+      <w:proofErr w:type="gramEnd"/>
+      <w:r>
+        <w:rPr>
+          <w:rFonts w:ascii="Courier New" w:hAnsi="Courier New" w:cs="Courier New"/>
+        </w:rPr>
+        <w:t xml:space="preserve"> clean install </w:t>
+      </w:r>
+    </w:p>
+    <w:p>
+      <w:pPr>
+        <w:rPr>
+          <w:rFonts w:ascii="Courier New" w:hAnsi="Courier New" w:cs="Courier New"/>
+        </w:rPr>
+      </w:pPr>
+    </w:p>
+    <w:p>
+      <w:r>
+        <w:t>The first time this is run this will download a lot of stuff from the central maven repositories on the web. Depending how fast the network is, maybe a coffee is in order.</w:t>
+      </w:r>
+    </w:p>
+    <w:p/>
+    <w:p>
+      <w:r>
+        <w:t xml:space="preserve">This will build </w:t>
+      </w:r>
+      <w:r>
+        <w:rPr>
+          <w:b/>
+        </w:rPr>
+        <w:t>and test</w:t>
+      </w:r>
+      <w:r>
+        <w:t xml:space="preserve"> the sample code. </w:t>
+      </w:r>
+      <w:proofErr w:type="gramStart"/>
+      <w:r>
+        <w:t>Its</w:t>
+      </w:r>
+      <w:proofErr w:type="gramEnd"/>
+      <w:r>
+        <w:t xml:space="preserve"> pretty cool. It actually starts an embedded Tomcat to run the service and call unit tests against it.</w:t>
+      </w:r>
+    </w:p>
+    <w:p/>
+    <w:p>
+      <w:bookmarkStart w:id="0" w:name="_GoBack"/>
+      <w:bookmarkEnd w:id="0"/>
+    </w:p>
     <w:sectPr>
-      <w:headerReference w:type="even" r:id="rId7"/>
       <w:headerReference w:type="default" r:id="rId8"/>
-      <w:footerReference w:type="even" r:id="rId9"/>
-      <w:footerReference w:type="default" r:id="rId10"/>
-      <w:headerReference w:type="first" r:id="rId11"/>
-      <w:footerReference w:type="first" r:id="rId12"/>
+      <w:footerReference w:type="default" r:id="rId9"/>
       <w:pgSz w:w="11900" w:h="16840"/>
       <w:pgMar w:top="1440" w:right="1800" w:bottom="1440" w:left="1800" w:header="708" w:footer="708" w:gutter="0"/>
       <w:cols w:space="708"/>
@@ -88,23 +1814,19 @@
       <w:pStyle w:val="Footer"/>
     </w:pPr>
   </w:p>
-</w:ftr>
-</file>
-
-<file path=word/footer2.xml><?xml version="1.0" encoding="utf-8"?>
-<w:ftr xmlns:wpc="http://schemas.microsoft.com/office/word/2010/wordprocessingCanvas" xmlns:mo="http://schemas.microsoft.com/office/mac/office/2008/main" xmlns:mc="http://schemas.openxmlformats.org/markup-compatibility/2006" xmlns:mv="urn:schemas-microsoft-com:mac:vml" xmlns:o="urn:schemas-microsoft-com:office:office" xmlns:r="http://schemas.openxmlformats.org/officeDocument/2006/relationships" xmlns:m="http://schemas.openxmlformats.org/officeDocument/2006/math" xmlns:v="urn:schemas-microsoft-com:vml" xmlns:wp14="http://schemas.microsoft.com/office/word/2010/wordprocessingDrawing" xmlns:wp="http://schemas.openxmlformats.org/drawingml/2006/wordprocessingDrawing" xmlns:w10="urn:schemas-microsoft-com:office:word" xmlns:w="http://schemas.openxmlformats.org/wordprocessingml/2006/main" xmlns:w14="http://schemas.microsoft.com/office/word/2010/wordml" xmlns:wpg="http://schemas.microsoft.com/office/word/2010/wordprocessingGroup" xmlns:wpi="http://schemas.microsoft.com/office/word/2010/wordprocessingInk" xmlns:wne="http://schemas.microsoft.com/office/word/2006/wordml" xmlns:wps="http://schemas.microsoft.com/office/word/2010/wordprocessingShape" mc:Ignorable="w14 wp14">
   <w:p>
     <w:pPr>
-      <w:pStyle w:val="Footer"/>
+      <w:rPr>
+        <w:sz w:val="14"/>
+      </w:rPr>
     </w:pPr>
-  </w:p>
-  <w:p>
     <w:r>
       <w:rPr>
         <w:noProof/>
+        <w:sz w:val="14"/>
       </w:rPr>
       <w:drawing>
-        <wp:inline distT="0" distB="0" distL="0" distR="0">
+        <wp:inline distT="0" distB="0" distL="0" distR="0" wp14:anchorId="456C4B01" wp14:editId="6686456B">
           <wp:extent cx="685800" cy="244316"/>
           <wp:effectExtent l="0" t="0" r="0" b="10160"/>
           <wp:docPr id="1" name="Picture 1"/>
@@ -152,19 +1874,56 @@
         </wp:inline>
       </w:drawing>
     </w:r>
-    <w:bookmarkStart w:id="0" w:name="_GoBack"/>
-    <w:bookmarkEnd w:id="0"/>
+    <w:r>
+      <w:rPr>
+        <w:sz w:val="14"/>
+      </w:rPr>
+      <w:t xml:space="preserve"> © Paul Fremantle 2012. Licensed under the Creative Commons 3.0 BY-SA (Attribution-</w:t>
+    </w:r>
+    <w:proofErr w:type="spellStart"/>
+    <w:r>
+      <w:rPr>
+        <w:sz w:val="14"/>
+      </w:rPr>
+      <w:t>Sharealike</w:t>
+    </w:r>
+    <w:proofErr w:type="spellEnd"/>
+    <w:r>
+      <w:rPr>
+        <w:sz w:val="14"/>
+      </w:rPr>
+      <w:t>) license.</w:t>
+    </w:r>
   </w:p>
-</w:ftr>
-</file>
-
-<file path=word/footer3.xml><?xml version="1.0" encoding="utf-8"?>
-<w:ftr xmlns:wpc="http://schemas.microsoft.com/office/word/2010/wordprocessingCanvas" xmlns:mo="http://schemas.microsoft.com/office/mac/office/2008/main" xmlns:mc="http://schemas.openxmlformats.org/markup-compatibility/2006" xmlns:mv="urn:schemas-microsoft-com:mac:vml" xmlns:o="urn:schemas-microsoft-com:office:office" xmlns:r="http://schemas.openxmlformats.org/officeDocument/2006/relationships" xmlns:m="http://schemas.openxmlformats.org/officeDocument/2006/math" xmlns:v="urn:schemas-microsoft-com:vml" xmlns:wp14="http://schemas.microsoft.com/office/word/2010/wordprocessingDrawing" xmlns:wp="http://schemas.openxmlformats.org/drawingml/2006/wordprocessingDrawing" xmlns:w10="urn:schemas-microsoft-com:office:word" xmlns:w="http://schemas.openxmlformats.org/wordprocessingml/2006/main" xmlns:w14="http://schemas.microsoft.com/office/word/2010/wordml" xmlns:wpg="http://schemas.microsoft.com/office/word/2010/wordprocessingGroup" xmlns:wpi="http://schemas.microsoft.com/office/word/2010/wordprocessingInk" xmlns:wne="http://schemas.microsoft.com/office/word/2006/wordml" xmlns:wps="http://schemas.microsoft.com/office/word/2010/wordprocessingShape" mc:Ignorable="w14 wp14">
   <w:p>
     <w:pPr>
-      <w:pStyle w:val="Footer"/>
+      <w:rPr>
+        <w:sz w:val="14"/>
+      </w:rPr>
     </w:pPr>
+    <w:r>
+      <w:rPr>
+        <w:sz w:val="14"/>
+      </w:rPr>
+      <w:t xml:space="preserve">See </w:t>
+    </w:r>
+    <w:hyperlink r:id="rId2" w:history="1">
+      <w:r>
+        <w:rPr>
+          <w:rStyle w:val="Hyperlink"/>
+          <w:sz w:val="14"/>
+        </w:rPr>
+        <w:t>http://creativecommons.org/licenses/by-sa/3.0/</w:t>
+      </w:r>
+    </w:hyperlink>
+    <w:r>
+      <w:rPr>
+        <w:sz w:val="14"/>
+      </w:rPr>
+      <w:t xml:space="preserve"> </w:t>
+    </w:r>
   </w:p>
+  <w:p/>
 </w:ftr>
 </file>
 
@@ -188,16 +1947,6 @@
 </file>
 
 <file path=word/header1.xml><?xml version="1.0" encoding="utf-8"?>
-<w:hdr xmlns:wpc="http://schemas.microsoft.com/office/word/2010/wordprocessingCanvas" xmlns:mo="http://schemas.microsoft.com/office/mac/office/2008/main" xmlns:mc="http://schemas.openxmlformats.org/markup-compatibility/2006" xmlns:mv="urn:schemas-microsoft-com:mac:vml" xmlns:o="urn:schemas-microsoft-com:office:office" xmlns:r="http://schemas.openxmlformats.org/officeDocument/2006/relationships" xmlns:m="http://schemas.openxmlformats.org/officeDocument/2006/math" xmlns:v="urn:schemas-microsoft-com:vml" xmlns:wp14="http://schemas.microsoft.com/office/word/2010/wordprocessingDrawing" xmlns:wp="http://schemas.openxmlformats.org/drawingml/2006/wordprocessingDrawing" xmlns:w10="urn:schemas-microsoft-com:office:word" xmlns:w="http://schemas.openxmlformats.org/wordprocessingml/2006/main" xmlns:w14="http://schemas.microsoft.com/office/word/2010/wordml" xmlns:wpg="http://schemas.microsoft.com/office/word/2010/wordprocessingGroup" xmlns:wpi="http://schemas.microsoft.com/office/word/2010/wordprocessingInk" xmlns:wne="http://schemas.microsoft.com/office/word/2006/wordml" xmlns:wps="http://schemas.microsoft.com/office/word/2010/wordprocessingShape" mc:Ignorable="w14 wp14">
-  <w:p>
-    <w:pPr>
-      <w:pStyle w:val="Header"/>
-    </w:pPr>
-  </w:p>
-</w:hdr>
-</file>
-
-<file path=word/header2.xml><?xml version="1.0" encoding="utf-8"?>
 <w:hdr xmlns:wpc="http://schemas.microsoft.com/office/word/2010/wordprocessingCanvas" xmlns:mo="http://schemas.microsoft.com/office/mac/office/2008/main" xmlns:mc="http://schemas.openxmlformats.org/markup-compatibility/2006" xmlns:mv="urn:schemas-microsoft-com:mac:vml" xmlns:o="urn:schemas-microsoft-com:office:office" xmlns:r="http://schemas.openxmlformats.org/officeDocument/2006/relationships" xmlns:m="http://schemas.openxmlformats.org/officeDocument/2006/math" xmlns:v="urn:schemas-microsoft-com:vml" xmlns:wp14="http://schemas.microsoft.com/office/word/2010/wordprocessingDrawing" xmlns:wp="http://schemas.openxmlformats.org/drawingml/2006/wordprocessingDrawing" xmlns:w10="urn:schemas-microsoft-com:office:word" xmlns:w="http://schemas.openxmlformats.org/wordprocessingml/2006/main" xmlns:w14="http://schemas.microsoft.com/office/word/2010/wordml" xmlns:wpg="http://schemas.microsoft.com/office/word/2010/wordprocessingGroup" xmlns:wpi="http://schemas.microsoft.com/office/word/2010/wordprocessingInk" xmlns:wne="http://schemas.microsoft.com/office/word/2006/wordml" xmlns:wps="http://schemas.microsoft.com/office/word/2010/wordprocessingShape" mc:Ignorable="w14 wp14">
   <w:p>
     <w:pPr>
@@ -236,14 +1985,125 @@
 </w:hdr>
 </file>
 
-<file path=word/header3.xml><?xml version="1.0" encoding="utf-8"?>
-<w:hdr xmlns:wpc="http://schemas.microsoft.com/office/word/2010/wordprocessingCanvas" xmlns:mo="http://schemas.microsoft.com/office/mac/office/2008/main" xmlns:mc="http://schemas.openxmlformats.org/markup-compatibility/2006" xmlns:mv="urn:schemas-microsoft-com:mac:vml" xmlns:o="urn:schemas-microsoft-com:office:office" xmlns:r="http://schemas.openxmlformats.org/officeDocument/2006/relationships" xmlns:m="http://schemas.openxmlformats.org/officeDocument/2006/math" xmlns:v="urn:schemas-microsoft-com:vml" xmlns:wp14="http://schemas.microsoft.com/office/word/2010/wordprocessingDrawing" xmlns:wp="http://schemas.openxmlformats.org/drawingml/2006/wordprocessingDrawing" xmlns:w10="urn:schemas-microsoft-com:office:word" xmlns:w="http://schemas.openxmlformats.org/wordprocessingml/2006/main" xmlns:w14="http://schemas.microsoft.com/office/word/2010/wordml" xmlns:wpg="http://schemas.microsoft.com/office/word/2010/wordprocessingGroup" xmlns:wpi="http://schemas.microsoft.com/office/word/2010/wordprocessingInk" xmlns:wne="http://schemas.microsoft.com/office/word/2006/wordml" xmlns:wps="http://schemas.microsoft.com/office/word/2010/wordprocessingShape" mc:Ignorable="w14 wp14">
-  <w:p>
-    <w:pPr>
-      <w:pStyle w:val="Header"/>
-    </w:pPr>
-  </w:p>
-</w:hdr>
+<file path=word/numbering.xml><?xml version="1.0" encoding="utf-8"?>
+<w:numbering xmlns:wpc="http://schemas.microsoft.com/office/word/2010/wordprocessingCanvas" xmlns:mo="http://schemas.microsoft.com/office/mac/office/2008/main" xmlns:mc="http://schemas.openxmlformats.org/markup-compatibility/2006" xmlns:mv="urn:schemas-microsoft-com:mac:vml" xmlns:o="urn:schemas-microsoft-com:office:office" xmlns:r="http://schemas.openxmlformats.org/officeDocument/2006/relationships" xmlns:m="http://schemas.openxmlformats.org/officeDocument/2006/math" xmlns:v="urn:schemas-microsoft-com:vml" xmlns:wp14="http://schemas.microsoft.com/office/word/2010/wordprocessingDrawing" xmlns:wp="http://schemas.openxmlformats.org/drawingml/2006/wordprocessingDrawing" xmlns:w10="urn:schemas-microsoft-com:office:word" xmlns:w="http://schemas.openxmlformats.org/wordprocessingml/2006/main" xmlns:w14="http://schemas.microsoft.com/office/word/2010/wordml" xmlns:wpg="http://schemas.microsoft.com/office/word/2010/wordprocessingGroup" xmlns:wpi="http://schemas.microsoft.com/office/word/2010/wordprocessingInk" xmlns:wne="http://schemas.microsoft.com/office/word/2006/wordml" xmlns:wps="http://schemas.microsoft.com/office/word/2010/wordprocessingShape" mc:Ignorable="w14 wp14">
+  <w:abstractNum w:abstractNumId="0">
+    <w:nsid w:val="66DE194E"/>
+    <w:multiLevelType w:val="hybridMultilevel"/>
+    <w:tmpl w:val="03041D2C"/>
+    <w:lvl w:ilvl="0" w:tplc="04090001">
+      <w:start w:val="1"/>
+      <w:numFmt w:val="bullet"/>
+      <w:lvlText w:val=""/>
+      <w:lvlJc w:val="left"/>
+      <w:pPr>
+        <w:ind w:left="720" w:hanging="360"/>
+      </w:pPr>
+      <w:rPr>
+        <w:rFonts w:ascii="Symbol" w:hAnsi="Symbol" w:hint="default"/>
+      </w:rPr>
+    </w:lvl>
+    <w:lvl w:ilvl="1" w:tplc="04090003" w:tentative="1">
+      <w:start w:val="1"/>
+      <w:numFmt w:val="bullet"/>
+      <w:lvlText w:val="o"/>
+      <w:lvlJc w:val="left"/>
+      <w:pPr>
+        <w:ind w:left="1440" w:hanging="360"/>
+      </w:pPr>
+      <w:rPr>
+        <w:rFonts w:ascii="Courier New" w:hAnsi="Courier New" w:hint="default"/>
+      </w:rPr>
+    </w:lvl>
+    <w:lvl w:ilvl="2" w:tplc="04090005" w:tentative="1">
+      <w:start w:val="1"/>
+      <w:numFmt w:val="bullet"/>
+      <w:lvlText w:val=""/>
+      <w:lvlJc w:val="left"/>
+      <w:pPr>
+        <w:ind w:left="2160" w:hanging="360"/>
+      </w:pPr>
+      <w:rPr>
+        <w:rFonts w:ascii="Wingdings" w:hAnsi="Wingdings" w:hint="default"/>
+      </w:rPr>
+    </w:lvl>
+    <w:lvl w:ilvl="3" w:tplc="04090001" w:tentative="1">
+      <w:start w:val="1"/>
+      <w:numFmt w:val="bullet"/>
+      <w:lvlText w:val=""/>
+      <w:lvlJc w:val="left"/>
+      <w:pPr>
+        <w:ind w:left="2880" w:hanging="360"/>
+      </w:pPr>
+      <w:rPr>
+        <w:rFonts w:ascii="Symbol" w:hAnsi="Symbol" w:hint="default"/>
+      </w:rPr>
+    </w:lvl>
+    <w:lvl w:ilvl="4" w:tplc="04090003" w:tentative="1">
+      <w:start w:val="1"/>
+      <w:numFmt w:val="bullet"/>
+      <w:lvlText w:val="o"/>
+      <w:lvlJc w:val="left"/>
+      <w:pPr>
+        <w:ind w:left="3600" w:hanging="360"/>
+      </w:pPr>
+      <w:rPr>
+        <w:rFonts w:ascii="Courier New" w:hAnsi="Courier New" w:hint="default"/>
+      </w:rPr>
+    </w:lvl>
+    <w:lvl w:ilvl="5" w:tplc="04090005" w:tentative="1">
+      <w:start w:val="1"/>
+      <w:numFmt w:val="bullet"/>
+      <w:lvlText w:val=""/>
+      <w:lvlJc w:val="left"/>
+      <w:pPr>
+        <w:ind w:left="4320" w:hanging="360"/>
+      </w:pPr>
+      <w:rPr>
+        <w:rFonts w:ascii="Wingdings" w:hAnsi="Wingdings" w:hint="default"/>
+      </w:rPr>
+    </w:lvl>
+    <w:lvl w:ilvl="6" w:tplc="04090001" w:tentative="1">
+      <w:start w:val="1"/>
+      <w:numFmt w:val="bullet"/>
+      <w:lvlText w:val=""/>
+      <w:lvlJc w:val="left"/>
+      <w:pPr>
+        <w:ind w:left="5040" w:hanging="360"/>
+      </w:pPr>
+      <w:rPr>
+        <w:rFonts w:ascii="Symbol" w:hAnsi="Symbol" w:hint="default"/>
+      </w:rPr>
+    </w:lvl>
+    <w:lvl w:ilvl="7" w:tplc="04090003" w:tentative="1">
+      <w:start w:val="1"/>
+      <w:numFmt w:val="bullet"/>
+      <w:lvlText w:val="o"/>
+      <w:lvlJc w:val="left"/>
+      <w:pPr>
+        <w:ind w:left="5760" w:hanging="360"/>
+      </w:pPr>
+      <w:rPr>
+        <w:rFonts w:ascii="Courier New" w:hAnsi="Courier New" w:hint="default"/>
+      </w:rPr>
+    </w:lvl>
+    <w:lvl w:ilvl="8" w:tplc="04090005" w:tentative="1">
+      <w:start w:val="1"/>
+      <w:numFmt w:val="bullet"/>
+      <w:lvlText w:val=""/>
+      <w:lvlJc w:val="left"/>
+      <w:pPr>
+        <w:ind w:left="6480" w:hanging="360"/>
+      </w:pPr>
+      <w:rPr>
+        <w:rFonts w:ascii="Wingdings" w:hAnsi="Wingdings" w:hint="default"/>
+      </w:rPr>
+    </w:lvl>
+  </w:abstractNum>
+  <w:num w:numId="1">
+    <w:abstractNumId w:val="0"/>
+  </w:num>
+</w:numbering>
 </file>
 
 <file path=word/styles.xml><?xml version="1.0" encoding="utf-8"?>
@@ -405,7 +2265,6 @@
   <w:style w:type="character" w:default="1" w:styleId="DefaultParagraphFont">
     <w:name w:val="Default Paragraph Font"/>
     <w:uiPriority w:val="1"/>
-    <w:semiHidden/>
     <w:unhideWhenUsed/>
   </w:style>
   <w:style w:type="table" w:default="1" w:styleId="TableNormal">
@@ -497,6 +2356,28 @@
       <w:sz w:val="18"/>
       <w:szCs w:val="18"/>
     </w:rPr>
+  </w:style>
+  <w:style w:type="character" w:styleId="Hyperlink">
+    <w:name w:val="Hyperlink"/>
+    <w:basedOn w:val="DefaultParagraphFont"/>
+    <w:uiPriority w:val="99"/>
+    <w:unhideWhenUsed/>
+    <w:rsid w:val="001A24A4"/>
+    <w:rPr>
+      <w:color w:val="0000FF" w:themeColor="hyperlink"/>
+      <w:u w:val="single"/>
+    </w:rPr>
+  </w:style>
+  <w:style w:type="paragraph" w:styleId="ListParagraph">
+    <w:name w:val="List Paragraph"/>
+    <w:basedOn w:val="Normal"/>
+    <w:uiPriority w:val="34"/>
+    <w:qFormat/>
+    <w:rsid w:val="001A24A4"/>
+    <w:pPr>
+      <w:ind w:left="720"/>
+      <w:contextualSpacing/>
+    </w:pPr>
   </w:style>
 </w:styles>
 </file>
@@ -660,7 +2541,6 @@
   <w:style w:type="character" w:default="1" w:styleId="DefaultParagraphFont">
     <w:name w:val="Default Paragraph Font"/>
     <w:uiPriority w:val="1"/>
-    <w:semiHidden/>
     <w:unhideWhenUsed/>
   </w:style>
   <w:style w:type="table" w:default="1" w:styleId="TableNormal">
@@ -752,6 +2632,28 @@
       <w:sz w:val="18"/>
       <w:szCs w:val="18"/>
     </w:rPr>
+  </w:style>
+  <w:style w:type="character" w:styleId="Hyperlink">
+    <w:name w:val="Hyperlink"/>
+    <w:basedOn w:val="DefaultParagraphFont"/>
+    <w:uiPriority w:val="99"/>
+    <w:unhideWhenUsed/>
+    <w:rsid w:val="001A24A4"/>
+    <w:rPr>
+      <w:color w:val="0000FF" w:themeColor="hyperlink"/>
+      <w:u w:val="single"/>
+    </w:rPr>
+  </w:style>
+  <w:style w:type="paragraph" w:styleId="ListParagraph">
+    <w:name w:val="List Paragraph"/>
+    <w:basedOn w:val="Normal"/>
+    <w:uiPriority w:val="34"/>
+    <w:qFormat/>
+    <w:rsid w:val="001A24A4"/>
+    <w:pPr>
+      <w:ind w:left="720"/>
+      <w:contextualSpacing/>
+    </w:pPr>
   </w:style>
 </w:styles>
 </file>

--- a/lab-exercises/source/Exercise 1.docx
+++ b/lab-exercises/source/Exercise 1.docx
@@ -1747,6 +1747,17 @@
       <w:r>
         <w:t>The first time this is run this will download a lot of stuff from the central maven repositories on the web. Depending how fast the network is, maybe a coffee is in order.</w:t>
       </w:r>
+      <w:r>
+        <w:t xml:space="preserve"> You will need an active </w:t>
+      </w:r>
+      <w:proofErr w:type="gramStart"/>
+      <w:r>
+        <w:t>internet</w:t>
+      </w:r>
+      <w:proofErr w:type="gramEnd"/>
+      <w:r>
+        <w:t xml:space="preserve"> connection for this to work.</w:t>
+      </w:r>
     </w:p>
     <w:p/>
     <w:p>
@@ -1772,6 +1783,231 @@
       </w:r>
     </w:p>
     <w:p/>
+    <w:p>
+      <w:r>
+        <w:t>f. You can also build the Eclipse project for this too:</w:t>
+      </w:r>
+    </w:p>
+    <w:p>
+      <w:pPr>
+        <w:rPr>
+          <w:rFonts w:ascii="Courier New" w:hAnsi="Courier New" w:cs="Courier New"/>
+        </w:rPr>
+      </w:pPr>
+      <w:proofErr w:type="spellStart"/>
+      <w:proofErr w:type="gramStart"/>
+      <w:r>
+        <w:rPr>
+          <w:rFonts w:ascii="Courier New" w:hAnsi="Courier New" w:cs="Courier New"/>
+        </w:rPr>
+        <w:t>mvn</w:t>
+      </w:r>
+      <w:proofErr w:type="spellEnd"/>
+      <w:proofErr w:type="gramEnd"/>
+      <w:r>
+        <w:rPr>
+          <w:rFonts w:ascii="Courier New" w:hAnsi="Courier New" w:cs="Courier New"/>
+        </w:rPr>
+        <w:t xml:space="preserve"> </w:t>
+      </w:r>
+      <w:proofErr w:type="spellStart"/>
+      <w:r>
+        <w:rPr>
+          <w:rFonts w:ascii="Courier New" w:hAnsi="Courier New" w:cs="Courier New"/>
+        </w:rPr>
+        <w:t>eclipse:eclipse</w:t>
+      </w:r>
+      <w:proofErr w:type="spellEnd"/>
+    </w:p>
+    <w:p>
+      <w:pPr>
+        <w:tabs>
+          <w:tab w:val="left" w:pos="2467"/>
+        </w:tabs>
+      </w:pPr>
+      <w:r>
+        <w:tab/>
+      </w:r>
+    </w:p>
+    <w:p>
+      <w:r>
+        <w:t xml:space="preserve">This creates a project file that you can import into Eclipse with the right </w:t>
+      </w:r>
+      <w:proofErr w:type="spellStart"/>
+      <w:r>
+        <w:t>classpath</w:t>
+      </w:r>
+      <w:proofErr w:type="spellEnd"/>
+      <w:r>
+        <w:t>, settings, etc.</w:t>
+      </w:r>
+    </w:p>
+    <w:p/>
+    <w:p>
+      <w:r>
+        <w:t xml:space="preserve">g. Before you import the project, you do need to let Eclipse know where your Maven is installed. </w:t>
+      </w:r>
+    </w:p>
+    <w:p/>
+    <w:p>
+      <w:r>
+        <w:t>You can do this manually in Eclipse by adding the M2_REPO variable, but there is also a command line tool for this:</w:t>
+      </w:r>
+    </w:p>
+    <w:p/>
+    <w:p>
+      <w:pPr>
+        <w:rPr>
+          <w:rFonts w:ascii="Courier New" w:hAnsi="Courier New" w:cs="Courier New"/>
+        </w:rPr>
+      </w:pPr>
+      <w:proofErr w:type="spellStart"/>
+      <w:proofErr w:type="gramStart"/>
+      <w:r>
+        <w:rPr>
+          <w:rFonts w:ascii="Courier New" w:hAnsi="Courier New" w:cs="Courier New"/>
+        </w:rPr>
+        <w:t>mvn</w:t>
+      </w:r>
+      <w:proofErr w:type="spellEnd"/>
+      <w:proofErr w:type="gramEnd"/>
+      <w:r>
+        <w:rPr>
+          <w:rFonts w:ascii="Courier New" w:hAnsi="Courier New" w:cs="Courier New"/>
+        </w:rPr>
+        <w:t xml:space="preserve"> -</w:t>
+      </w:r>
+      <w:proofErr w:type="spellStart"/>
+      <w:r>
+        <w:rPr>
+          <w:rFonts w:ascii="Courier New" w:hAnsi="Courier New" w:cs="Courier New"/>
+        </w:rPr>
+        <w:t>Declipse.workspace</w:t>
+      </w:r>
+      <w:proofErr w:type="spellEnd"/>
+      <w:r>
+        <w:rPr>
+          <w:rFonts w:ascii="Courier New" w:hAnsi="Courier New" w:cs="Courier New"/>
+        </w:rPr>
+        <w:t>=</w:t>
+      </w:r>
+      <w:r>
+        <w:rPr>
+          <w:rFonts w:ascii="Courier New" w:hAnsi="Courier New" w:cs="Courier New"/>
+        </w:rPr>
+        <w:t xml:space="preserve">{path to eclipse workspace} </w:t>
+      </w:r>
+      <w:r>
+        <w:rPr>
+          <w:rFonts w:ascii="Courier New" w:hAnsi="Courier New" w:cs="Courier New"/>
+        </w:rPr>
+        <w:br/>
+        <w:t xml:space="preserve">    </w:t>
+      </w:r>
+      <w:proofErr w:type="spellStart"/>
+      <w:r>
+        <w:rPr>
+          <w:rFonts w:ascii="Courier New" w:hAnsi="Courier New" w:cs="Courier New"/>
+        </w:rPr>
+        <w:t>eclipse:add-maven-repo</w:t>
+      </w:r>
+      <w:proofErr w:type="spellEnd"/>
+    </w:p>
+    <w:p>
+      <w:pPr>
+        <w:rPr>
+          <w:rFonts w:ascii="Courier New" w:hAnsi="Courier New" w:cs="Courier New"/>
+        </w:rPr>
+      </w:pPr>
+    </w:p>
+    <w:p>
+      <w:r>
+        <w:t xml:space="preserve">On my Mac, the path to my eclipse workspace is </w:t>
+      </w:r>
+      <w:r>
+        <w:rPr>
+          <w:rFonts w:ascii="Courier New" w:hAnsi="Courier New" w:cs="Courier New"/>
+        </w:rPr>
+        <w:t>/Users/</w:t>
+      </w:r>
+      <w:proofErr w:type="spellStart"/>
+      <w:r>
+        <w:rPr>
+          <w:rFonts w:ascii="Courier New" w:hAnsi="Courier New" w:cs="Courier New"/>
+        </w:rPr>
+        <w:t>paul</w:t>
+      </w:r>
+      <w:proofErr w:type="spellEnd"/>
+      <w:r>
+        <w:rPr>
+          <w:rFonts w:ascii="Courier New" w:hAnsi="Courier New" w:cs="Courier New"/>
+        </w:rPr>
+        <w:t>/Documents/workspace</w:t>
+      </w:r>
+    </w:p>
+    <w:p/>
+    <w:p>
+      <w:r>
+        <w:t>h. Once you have done this start (or restart) Eclipse, and then you can import the new project.</w:t>
+      </w:r>
+    </w:p>
+    <w:p/>
+    <w:p>
+      <w:r>
+        <w:t>To do this, in Eclipse:</w:t>
+      </w:r>
+    </w:p>
+    <w:p/>
+    <w:p>
+      <w:r>
+        <w:t xml:space="preserve">File -&gt; Import -&gt; General/Existing Projects Into Workspace-&gt;[Choose the directory where </w:t>
+      </w:r>
+      <w:proofErr w:type="spellStart"/>
+      <w:r>
+        <w:t>OrderService</w:t>
+      </w:r>
+      <w:proofErr w:type="spellEnd"/>
+      <w:r>
+        <w:t xml:space="preserve"> is]-&gt;Finish</w:t>
+      </w:r>
+    </w:p>
+    <w:p/>
+    <w:p>
+      <w:r>
+        <w:t>Now you should have the project installed in your Eclipse and be able to edit and build it.</w:t>
+      </w:r>
+      <w:r>
+        <w:t xml:space="preserve"> Now we are ready to build our own Rest Service. </w:t>
+      </w:r>
+    </w:p>
+    <w:p/>
+    <w:p>
+      <w:pPr>
+        <w:rPr>
+          <w:b/>
+        </w:rPr>
+      </w:pPr>
+      <w:r>
+        <w:rPr>
+          <w:b/>
+        </w:rPr>
+        <w:t xml:space="preserve">Step 2. </w:t>
+      </w:r>
+      <w:r>
+        <w:rPr>
+          <w:b/>
+        </w:rPr>
+        <w:t xml:space="preserve">Creating the </w:t>
+      </w:r>
+      <w:proofErr w:type="spellStart"/>
+      <w:r>
+        <w:rPr>
+          <w:b/>
+        </w:rPr>
+        <w:t>OrderService</w:t>
+      </w:r>
+      <w:proofErr w:type="spellEnd"/>
+    </w:p>
     <w:p>
       <w:bookmarkStart w:id="0" w:name="_GoBack"/>
       <w:bookmarkEnd w:id="0"/>
@@ -2265,6 +2501,7 @@
   <w:style w:type="character" w:default="1" w:styleId="DefaultParagraphFont">
     <w:name w:val="Default Paragraph Font"/>
     <w:uiPriority w:val="1"/>
+    <w:semiHidden/>
     <w:unhideWhenUsed/>
   </w:style>
   <w:style w:type="table" w:default="1" w:styleId="TableNormal">
@@ -2541,6 +2778,7 @@
   <w:style w:type="character" w:default="1" w:styleId="DefaultParagraphFont">
     <w:name w:val="Default Paragraph Font"/>
     <w:uiPriority w:val="1"/>
+    <w:semiHidden/>
     <w:unhideWhenUsed/>
   </w:style>
   <w:style w:type="table" w:default="1" w:styleId="TableNormal">
